--- a/Site με πληροφορίες.docx
+++ b/Site με πληροφορίες.docx
@@ -97,7 +97,7 @@
       </w:hyperlink>
     </w:p>
     <w:p>
-      <w:hyperlink r:id="rId12" w:history="1">
+      <w:hyperlink r:id="rId12" w:anchor="page/1/mode/2up" w:history="1">
         <w:r>
           <w:rPr>
             <w:rStyle w:val="-"/>
@@ -427,7 +427,7 @@
       </w:hyperlink>
     </w:p>
     <w:p>
-      <w:hyperlink r:id="rId45" w:history="1">
+      <w:hyperlink r:id="rId45" w:anchor="t=1026.51095" w:history="1">
         <w:r>
           <w:rPr>
             <w:rStyle w:val="-"/>
@@ -507,7 +507,7 @@
       </w:hyperlink>
     </w:p>
     <w:p>
-      <w:hyperlink r:id="rId53" w:history="1">
+      <w:hyperlink r:id="rId53" w:anchor="page/1/mode/2up" w:history="1">
         <w:r>
           <w:rPr>
             <w:rStyle w:val="-"/>
@@ -517,7 +517,7 @@
       </w:hyperlink>
     </w:p>
     <w:p>
-      <w:hyperlink r:id="rId54" w:history="1">
+      <w:hyperlink r:id="rId54" w:anchor="page/1/mode/2up" w:history="1">
         <w:r>
           <w:rPr>
             <w:rStyle w:val="-"/>
@@ -624,7 +624,7 @@
       </w:hyperlink>
     </w:p>
     <w:p>
-      <w:hyperlink r:id="rId64" w:history="1">
+      <w:hyperlink r:id="rId64" w:anchor=".WH6b1Vzki-s" w:history="1">
         <w:r>
           <w:rPr>
             <w:rStyle w:val="-"/>
@@ -724,7 +724,7 @@
       </w:hyperlink>
     </w:p>
     <w:p>
-      <w:hyperlink r:id="rId74" w:history="1">
+      <w:hyperlink r:id="rId74" w:anchor="page/1/mode/2up" w:history="1">
         <w:r>
           <w:rPr>
             <w:rStyle w:val="-"/>
@@ -734,7 +734,7 @@
       </w:hyperlink>
     </w:p>
     <w:p>
-      <w:hyperlink r:id="rId75" w:history="1">
+      <w:hyperlink r:id="rId75" w:anchor="page/1/mode/2up" w:history="1">
         <w:r>
           <w:rPr>
             <w:rStyle w:val="-"/>
@@ -807,11 +807,9 @@
       </w:hyperlink>
     </w:p>
     <w:p>
-      <w:pPr>
-        <w:rPr>
-          <w:lang w:val="en-US"/>
-        </w:rPr>
-      </w:pPr>
+      <w:r>
+        <w:t>τελος</w:t>
+      </w:r>
       <w:bookmarkStart w:id="0" w:name="_GoBack"/>
       <w:bookmarkEnd w:id="0"/>
     </w:p>
